--- a/konzept/Designdocument.docx
+++ b/konzept/Designdocument.docx
@@ -259,26 +259,7 @@
               <w:cnfStyle w:val="000000000000" w:firstRow="0" w:lastRow="0" w:firstColumn="0" w:lastColumn="0" w:oddVBand="0" w:evenVBand="0" w:oddHBand="0" w:evenHBand="0" w:firstRowFirstColumn="0" w:firstRowLastColumn="0" w:lastRowFirstColumn="0" w:lastRowLastColumn="0"/>
             </w:pPr>
             <w:r>
-              <w:t xml:space="preserve">Spieler 1 (schwarze Figuren): mit A und D wird die entsprechende Schachfigur ausgewählt, mit W und S werden die Movement Positionen ausgewählt, hat man einen Bauer ausgewählt und steht direkt diagonal zum </w:t>
-            </w:r>
-            <w:proofErr w:type="spellStart"/>
-            <w:r>
-              <w:t>Gegener</w:t>
-            </w:r>
-            <w:proofErr w:type="spellEnd"/>
-            <w:r>
-              <w:t xml:space="preserve"> so kann man mit Q oder E auf </w:t>
-            </w:r>
-            <w:proofErr w:type="spellStart"/>
-            <w:r>
-              <w:t>Angriffmodus</w:t>
-            </w:r>
-            <w:proofErr w:type="spellEnd"/>
-            <w:r>
-              <w:t xml:space="preserve"> umschalten</w:t>
-            </w:r>
-            <w:r>
-              <w:t>, Bestätigt wird das Movement mit der Enter Taste.</w:t>
+              <w:t xml:space="preserve">Spieler 1 (schwarze Figuren): </w:t>
             </w:r>
           </w:p>
           <w:p>
@@ -286,7 +267,47 @@
               <w:cnfStyle w:val="000000000000" w:firstRow="0" w:lastRow="0" w:firstColumn="0" w:lastColumn="0" w:oddVBand="0" w:evenVBand="0" w:oddHBand="0" w:evenHBand="0" w:firstRowFirstColumn="0" w:firstRowLastColumn="0" w:lastRowFirstColumn="0" w:lastRowLastColumn="0"/>
             </w:pPr>
             <w:r>
-              <w:t xml:space="preserve">Spieler 2 (weiße Figuren): mit </w:t>
+              <w:t xml:space="preserve">Mit </w:t>
+            </w:r>
+            <w:r>
+              <w:t xml:space="preserve">A und D wird die entsprechende Schachfigur ausgewählt, mit W und S werden die Movement Positionen ausgewählt, hat man einen Bauer ausgewählt und steht direkt diagonal zum Gegner so kann man mit Q oder E auf </w:t>
+            </w:r>
+            <w:r>
+              <w:t xml:space="preserve">den </w:t>
+            </w:r>
+            <w:r>
+              <w:t>Angriff</w:t>
+            </w:r>
+            <w:r>
+              <w:t>s</w:t>
+            </w:r>
+            <w:r>
+              <w:t>modus umschalten</w:t>
+            </w:r>
+            <w:r>
+              <w:t xml:space="preserve">, </w:t>
+            </w:r>
+            <w:r>
+              <w:t xml:space="preserve">bestätigt </w:t>
+            </w:r>
+            <w:r>
+              <w:t>wird das Movement mit der Enter Taste.</w:t>
+            </w:r>
+          </w:p>
+          <w:p>
+            <w:pPr>
+              <w:cnfStyle w:val="000000000000" w:firstRow="0" w:lastRow="0" w:firstColumn="0" w:lastColumn="0" w:oddVBand="0" w:evenVBand="0" w:oddHBand="0" w:evenHBand="0" w:firstRowFirstColumn="0" w:firstRowLastColumn="0" w:lastRowFirstColumn="0" w:lastRowLastColumn="0"/>
+            </w:pPr>
+            <w:r>
+              <w:t xml:space="preserve">Spieler 2 (weiße Figuren): </w:t>
+            </w:r>
+          </w:p>
+          <w:p>
+            <w:pPr>
+              <w:cnfStyle w:val="000000000000" w:firstRow="0" w:lastRow="0" w:firstColumn="0" w:lastColumn="0" w:oddVBand="0" w:evenVBand="0" w:oddHBand="0" w:evenHBand="0" w:firstRowFirstColumn="0" w:firstRowLastColumn="0" w:lastRowFirstColumn="0" w:lastRowLastColumn="0"/>
+            </w:pPr>
+            <w:r>
+              <w:t xml:space="preserve">Mit </w:t>
             </w:r>
             <w:r>
               <w:rPr>
@@ -322,23 +343,31 @@
               <w:t>˅</w:t>
             </w:r>
             <w:r>
-              <w:t xml:space="preserve"> werden die Movement Positionen ausgewählt, hat man einen Bauer ausgewählt und steht direkt diagonal zum </w:t>
-            </w:r>
-            <w:proofErr w:type="spellStart"/>
-            <w:r>
-              <w:t>Gegener</w:t>
-            </w:r>
-            <w:proofErr w:type="spellEnd"/>
-            <w:r>
-              <w:t xml:space="preserve"> so kann man mit Q oder E auf </w:t>
-            </w:r>
-            <w:proofErr w:type="spellStart"/>
-            <w:r>
-              <w:t>Angriffmodus</w:t>
-            </w:r>
-            <w:proofErr w:type="spellEnd"/>
-            <w:r>
-              <w:t xml:space="preserve"> umschalten, Bestätigt wird das Movement mit der Enter Taste.</w:t>
+              <w:t xml:space="preserve"> werden die Movement Positionen ausgewählt</w:t>
+            </w:r>
+            <w:r>
+              <w:t>.</w:t>
+            </w:r>
+            <w:r>
+              <w:t xml:space="preserve"> </w:t>
+            </w:r>
+            <w:r>
+              <w:t>H</w:t>
+            </w:r>
+            <w:r>
+              <w:t>at man einen Bauer ausgewählt und steht direkt diagonal zum Gegner so kann man mit Q oder E auf Angriff</w:t>
+            </w:r>
+            <w:r>
+              <w:t>s</w:t>
+            </w:r>
+            <w:r>
+              <w:t xml:space="preserve">modus umschalten, </w:t>
+            </w:r>
+            <w:r>
+              <w:t>b</w:t>
+            </w:r>
+            <w:r>
+              <w:t>estätigt wird das Movement mit der Enter Taste.</w:t>
             </w:r>
           </w:p>
           <w:p>
@@ -387,11 +416,9 @@
             <w:r>
               <w:t xml:space="preserve">Mit Hilfe von Kollisionsprüfung </w:t>
             </w:r>
-            <w:proofErr w:type="spellStart"/>
-            <w:r>
-              <w:t>intergaieren</w:t>
-            </w:r>
-            <w:proofErr w:type="spellEnd"/>
+            <w:r>
+              <w:t>interagieren</w:t>
+            </w:r>
             <w:r>
               <w:t xml:space="preserve"> Objekte miteinander. Wann passiert dabei was?</w:t>
             </w:r>
@@ -414,7 +441,19 @@
             </w:r>
             <w:proofErr w:type="spellEnd"/>
             <w:r>
-              <w:t xml:space="preserve"> angehängt, welcher Überprüft, ob an der Zielstelle eine feindliche Spielfigur steht, ist das so, so wird diese Spielfigur gelöscht und der Name der Spielfigur wird auf die Grabliste des Besitzers gesetzt.</w:t>
+              <w:t xml:space="preserve"> angehängt, welcher Überprüft, ob an der Zielstelle eine feindliche Spielfigur steht</w:t>
+            </w:r>
+            <w:r>
+              <w:t>.</w:t>
+            </w:r>
+            <w:r>
+              <w:t xml:space="preserve"> </w:t>
+            </w:r>
+            <w:r>
+              <w:t>I</w:t>
+            </w:r>
+            <w:r>
+              <w:t>st das so, so wird diese Spielfigur gelöscht und der Name der Spielfigur wird auf die Grabliste des Besitzers gesetzt.</w:t>
             </w:r>
           </w:p>
         </w:tc>
@@ -468,13 +507,14 @@
             <w:r>
               <w:t xml:space="preserve">Zur </w:t>
             </w:r>
-            <w:proofErr w:type="spellStart"/>
-            <w:r>
-              <w:t>auswahl</w:t>
-            </w:r>
-            <w:proofErr w:type="spellEnd"/>
-            <w:r>
-              <w:t xml:space="preserve"> der Zielposition einer jeden Schachfigur wird ein gelber Punkt auf den Platz gespawnt, dieser ist ein Child des Places. Zudem reduziert sich die Zahl der Schachfiguren durch Auslöschung</w:t>
+            <w:r>
+              <w:t xml:space="preserve">Auswahl </w:t>
+            </w:r>
+            <w:r>
+              <w:t>der Zielposition einer jeden Schachfigur wird ein gelber Punkt auf den Platz gespawnt, dieser ist ein Child des Places. Zudem reduziert sich die Zahl der Schachfiguren durch Auslöschung</w:t>
+            </w:r>
+            <w:r>
+              <w:t>.</w:t>
             </w:r>
           </w:p>
         </w:tc>
@@ -598,6 +638,9 @@
             <w:r>
               <w:t>Chessfigure</w:t>
             </w:r>
+            <w:r>
+              <w:t>s</w:t>
+            </w:r>
             <w:proofErr w:type="spellEnd"/>
           </w:p>
           <w:p>
@@ -738,6 +781,11 @@
             <w:pPr>
               <w:cnfStyle w:val="000000100000" w:firstRow="0" w:lastRow="0" w:firstColumn="0" w:lastColumn="0" w:oddVBand="0" w:evenVBand="0" w:oddHBand="1" w:evenHBand="0" w:firstRowFirstColumn="0" w:firstRowLastColumn="0" w:lastRowFirstColumn="0" w:lastRowLastColumn="0"/>
             </w:pPr>
+          </w:p>
+          <w:p>
+            <w:pPr>
+              <w:cnfStyle w:val="000000100000" w:firstRow="0" w:lastRow="0" w:firstColumn="0" w:lastColumn="0" w:oddVBand="0" w:evenVBand="0" w:oddHBand="1" w:evenHBand="0" w:firstRowFirstColumn="0" w:firstRowLastColumn="0" w:lastRowFirstColumn="0" w:lastRowLastColumn="0"/>
+            </w:pPr>
             <w:r>
               <w:lastRenderedPageBreak/>
               <w:t xml:space="preserve">In den </w:t>
@@ -766,13 +814,23 @@
             <w:r>
               <w:t xml:space="preserve"> eingereiht. Der Knoten Player bezieht sich auf die Kamera des Spiels, von welcher aus alles gesichtet werden kann. Zudem erhält der Auswahlstein, der über den Schachfiguren schwebt, einen </w:t>
             </w:r>
-            <w:proofErr w:type="spellStart"/>
-            <w:r>
-              <w:t>eignene</w:t>
-            </w:r>
-            <w:proofErr w:type="spellEnd"/>
-            <w:r>
-              <w:t xml:space="preserve"> Knoten. Die Zielpositionen auswahlkreise werden als </w:t>
+            <w:r>
+              <w:t>eig</w:t>
+            </w:r>
+            <w:r>
+              <w:t>e</w:t>
+            </w:r>
+            <w:r>
+              <w:t>nen</w:t>
+            </w:r>
+            <w:r>
+              <w:t xml:space="preserve"> Knoten. Die Zielpositionen </w:t>
+            </w:r>
+            <w:r>
+              <w:t>der A</w:t>
+            </w:r>
+            <w:r>
+              <w:t xml:space="preserve">uswahlkreise werden als </w:t>
             </w:r>
             <w:proofErr w:type="spellStart"/>
             <w:r>
@@ -872,15 +930,15 @@
               <w:t>ertönt,</w:t>
             </w:r>
             <w:r>
-              <w:t xml:space="preserve"> sobald man die Zielposition ausgewählt hat. Der Sound ChessHit-v1 ertönt </w:t>
+              <w:t xml:space="preserve"> sobald man die Zielposition ausgewählt hat. Der Sound ChessHit-v1 </w:t>
             </w:r>
             <w:proofErr w:type="gramStart"/>
             <w:r>
-              <w:t>sobald</w:t>
+              <w:t>ertönt  der</w:t>
             </w:r>
             <w:proofErr w:type="gramEnd"/>
             <w:r>
-              <w:t xml:space="preserve"> der </w:t>
+              <w:t xml:space="preserve"> </w:t>
             </w:r>
             <w:proofErr w:type="spellStart"/>
             <w:r>
@@ -909,11 +967,9 @@
             <w:r>
               <w:t xml:space="preserve"> ertönt, sobald der Spieler ein mögliches Zielfeld der Schachfigur </w:t>
             </w:r>
-            <w:proofErr w:type="spellStart"/>
-            <w:r>
-              <w:t>ausgerwählt</w:t>
-            </w:r>
-            <w:proofErr w:type="spellEnd"/>
+            <w:r>
+              <w:t>ausgewählt</w:t>
+            </w:r>
             <w:r>
               <w:t xml:space="preserve"> hat. Der Sound </w:t>
             </w:r>
@@ -986,35 +1042,56 @@
               <w:cnfStyle w:val="000000100000" w:firstRow="0" w:lastRow="0" w:firstColumn="0" w:lastColumn="0" w:oddVBand="0" w:evenVBand="0" w:oddHBand="1" w:evenHBand="0" w:firstRowFirstColumn="0" w:firstRowLastColumn="0" w:lastRowFirstColumn="0" w:lastRowLastColumn="0"/>
             </w:pPr>
             <w:r>
-              <w:t xml:space="preserve">Ein Schriftzug im Viewport zeigt den Namen des Spielers </w:t>
-            </w:r>
-            <w:proofErr w:type="gramStart"/>
-            <w:r>
-              <w:t>an</w:t>
-            </w:r>
-            <w:proofErr w:type="gramEnd"/>
+              <w:t>Ein Schriftzug im Viewport zeigt den Namen des Spielers an</w:t>
+            </w:r>
+            <w:r>
+              <w:t>,</w:t>
+            </w:r>
             <w:r>
               <w:t xml:space="preserve"> der am Zug ist. Beim Start des Spiels müssen beide Spieler ihre Namen in die </w:t>
             </w:r>
-            <w:proofErr w:type="spellStart"/>
-            <w:r>
-              <w:t>enstprechenden</w:t>
-            </w:r>
-            <w:proofErr w:type="spellEnd"/>
-            <w:r>
-              <w:t xml:space="preserve"> Felder eingeben und bei Betätigen des Start Buttons beginnt das Spiel. Zudem befindet sich rechts Oben ein Soundbutton, bei dem der weiter erstellte Sound an und ausgestellt werden kann. Darunter befindet sich eine Übersicht des Friedhofs mit bereits getöteten Spielfiguren des Nutzers. Bei Abschließen des Spiels kann das Spiel durch den Restart Button erneut gestartet werden. Außerdem erscheint sobald ein Spieler </w:t>
+            <w:r>
+              <w:t>entsprechenden</w:t>
+            </w:r>
+            <w:r>
+              <w:t xml:space="preserve"> Felder eingeben und </w:t>
+            </w:r>
+            <w:r>
+              <w:t>bei Betätigen</w:t>
+            </w:r>
+            <w:r>
+              <w:t xml:space="preserve"> des Start Buttons beginnt das Spiel. Zudem befindet sich rechts </w:t>
+            </w:r>
+            <w:r>
+              <w:t xml:space="preserve">oben </w:t>
+            </w:r>
+            <w:r>
+              <w:t xml:space="preserve">ein Soundbutton, bei dem der Sound an und ausgestellt werden kann. Darunter befindet sich eine Übersicht des Friedhofs mit bereits getöteten Spielfiguren des Nutzers. </w:t>
+            </w:r>
+            <w:r>
+              <w:t>Bei Abschließen</w:t>
+            </w:r>
+            <w:r>
+              <w:t xml:space="preserve"> </w:t>
+            </w:r>
+            <w:r>
+              <w:t>des Spiels kann das Spiel durch den Restart Button erneut gestartet werden. Außerdem erscheint</w:t>
+            </w:r>
+            <w:r>
+              <w:t>,</w:t>
+            </w:r>
+            <w:r>
+              <w:t xml:space="preserve"> sobald ein Spieler </w:t>
             </w:r>
             <w:r>
               <w:t>das andere Schach</w:t>
             </w:r>
             <w:r>
-              <w:t xml:space="preserve"> </w:t>
-            </w:r>
-            <w:proofErr w:type="gramStart"/>
-            <w:r>
-              <w:t>stellt</w:t>
-            </w:r>
-            <w:proofErr w:type="gramEnd"/>
+              <w:t xml:space="preserve"> stellt</w:t>
+            </w:r>
+            <w:r>
+              <w:t>,</w:t>
+            </w:r>
             <w:r>
               <w:t xml:space="preserve"> das Wort Schach am oberen Rand des Bildschirms.</w:t>
             </w:r>
@@ -1055,11 +1132,11 @@
               <w:cnfStyle w:val="000000000000" w:firstRow="0" w:lastRow="0" w:firstColumn="0" w:lastColumn="0" w:oddVBand="0" w:evenVBand="0" w:oddHBand="0" w:evenHBand="0" w:firstRowFirstColumn="0" w:firstRowLastColumn="0" w:lastRowFirstColumn="0" w:lastRowLastColumn="0"/>
             </w:pPr>
             <w:r>
-              <w:t xml:space="preserve">Spielparameter sind extern in einer Datei veränderbar, so dass das Spiel nur neu gestartet, aber nicht neu kompiliert werden muss. Welche Parameter sind dies und was </w:t>
+              <w:t xml:space="preserve">Spielparameter sind extern in einer Datei veränderbar, so dass das Spiel nur neu gestartet, aber nicht neu kompiliert werden muss. Welche Parameter </w:t>
             </w:r>
             <w:r>
               <w:lastRenderedPageBreak/>
-              <w:t>sind die Auswirkungen?</w:t>
+              <w:t>sind dies und was sind die Auswirkungen?</w:t>
             </w:r>
           </w:p>
         </w:tc>
@@ -1105,6 +1182,7 @@
           </w:tcPr>
           <w:p>
             <w:r>
+              <w:lastRenderedPageBreak/>
               <w:t>8</w:t>
             </w:r>
           </w:p>
@@ -1226,13 +1304,11 @@
             <w:r>
               <w:t xml:space="preserve"> werden </w:t>
             </w:r>
-            <w:proofErr w:type="spellStart"/>
-            <w:r>
-              <w:t>helfer</w:t>
-            </w:r>
-            <w:proofErr w:type="spellEnd"/>
-            <w:r>
-              <w:t xml:space="preserve"> Funktionen, eigene Datentypen und eigene </w:t>
+            <w:r>
+              <w:t xml:space="preserve">Helfer </w:t>
+            </w:r>
+            <w:r>
+              <w:t xml:space="preserve">Funktionen, eigene Datentypen und eigene </w:t>
             </w:r>
             <w:proofErr w:type="spellStart"/>
             <w:r>
@@ -1317,8 +1393,19 @@
             </w:r>
             <w:proofErr w:type="spellEnd"/>
             <w:r>
-              <w:t xml:space="preserve"> bestimmt das Spielerhandling und ihr werden auch die einzelnen Zielpositionen der einzelnen Schachfiguren bestimmt. </w:t>
-            </w:r>
+              <w:t xml:space="preserve"> bestimmt das Spielerhandling und</w:t>
+            </w:r>
+            <w:r>
+              <w:t xml:space="preserve"> mit</w:t>
+            </w:r>
+            <w:r>
+              <w:t xml:space="preserve"> ihr werden auch die einzelnen Zielpositionen der einzelnen Schachfiguren bestimmt. </w:t>
+            </w:r>
+          </w:p>
+          <w:p>
+            <w:pPr>
+              <w:cnfStyle w:val="000000100000" w:firstRow="0" w:lastRow="0" w:firstColumn="0" w:lastColumn="0" w:oddVBand="0" w:evenVBand="0" w:oddHBand="1" w:evenHBand="0" w:firstRowFirstColumn="0" w:firstRowLastColumn="0" w:lastRowFirstColumn="0" w:lastRowLastColumn="0"/>
+            </w:pPr>
             <w:proofErr w:type="spellStart"/>
             <w:r>
               <w:t>MovementController.ts</w:t>
@@ -1341,7 +1428,25 @@
             </w:r>
             <w:proofErr w:type="spellEnd"/>
             <w:r>
-              <w:t xml:space="preserve"> verwaltet jeweils ein Feld auf dem Spielfeld, es weiß welche Schachfigur auf ihr steht, sowie weiß jede Schachfigur auf welchem Feld sie steht. </w:t>
+              <w:t xml:space="preserve"> verwaltet jeweils ein Feld auf dem Spielfeld, es weiß welche Schachfigur auf ihr steht</w:t>
+            </w:r>
+            <w:r>
+              <w:t>.</w:t>
+            </w:r>
+            <w:r>
+              <w:t xml:space="preserve"> </w:t>
+            </w:r>
+            <w:r>
+              <w:t xml:space="preserve">Genauso </w:t>
+            </w:r>
+            <w:r>
+              <w:t xml:space="preserve">weiß jede Schachfigur auf welchem Feld sie </w:t>
+            </w:r>
+            <w:r>
+              <w:t xml:space="preserve">aktuell </w:t>
+            </w:r>
+            <w:r>
+              <w:t xml:space="preserve">steht. </w:t>
             </w:r>
             <w:proofErr w:type="spellStart"/>
             <w:r>
@@ -1373,7 +1478,11 @@
             </w:r>
             <w:proofErr w:type="spellEnd"/>
             <w:r>
-              <w:t xml:space="preserve"> ist für das Abspielen und Erstellen von Sounds da, es wird an den jeweiligen Knoten angehängt. </w:t>
+              <w:t xml:space="preserve"> ist für das Abspielen und Erstellen von Sounds da, es wird an den jeweiligen Knoten </w:t>
+            </w:r>
+            <w:r>
+              <w:lastRenderedPageBreak/>
+              <w:t xml:space="preserve">angehängt. </w:t>
             </w:r>
             <w:proofErr w:type="spellStart"/>
             <w:r>
@@ -1381,11 +1490,13 @@
             </w:r>
             <w:proofErr w:type="spellEnd"/>
             <w:r>
-              <w:t xml:space="preserve"> bestimmt </w:t>
-            </w:r>
-            <w:r>
-              <w:lastRenderedPageBreak/>
-              <w:t xml:space="preserve">das UI, wer gerade am Zug ist. Das weitere UI wird nicht ober die </w:t>
+              <w:t xml:space="preserve"> bestimmt das UI, wer gerade am Zug ist. Das weitere UI wird nicht </w:t>
+            </w:r>
+            <w:r>
+              <w:t xml:space="preserve">über </w:t>
+            </w:r>
+            <w:r>
+              <w:t xml:space="preserve">die </w:t>
             </w:r>
             <w:proofErr w:type="spellStart"/>
             <w:r>
@@ -1490,13 +1601,16 @@
               <w:t>GameObject.ts</w:t>
             </w:r>
             <w:proofErr w:type="spellEnd"/>
+            <w:r>
+              <w:t>,</w:t>
+            </w:r>
           </w:p>
           <w:p>
             <w:pPr>
               <w:cnfStyle w:val="000000000000" w:firstRow="0" w:lastRow="0" w:firstColumn="0" w:lastColumn="0" w:oddVBand="0" w:evenVBand="0" w:oddHBand="0" w:evenHBand="0" w:firstRowFirstColumn="0" w:firstRowLastColumn="0" w:lastRowFirstColumn="0" w:lastRowLastColumn="0"/>
             </w:pPr>
             <w:r>
-              <w:t xml:space="preserve">Sowie </w:t>
+              <w:t xml:space="preserve">sowie </w:t>
             </w:r>
             <w:proofErr w:type="spellStart"/>
             <w:r>
@@ -1633,13 +1747,14 @@
             <w:r>
               <w:t xml:space="preserve">Jedes Feld auf der Schachbrettplatte ist 1m * 0.2m * 1m groß. Der Untergrund unter den einzelnen Flächen ist 16m * 0.1m * 16m groß. Die </w:t>
             </w:r>
-            <w:proofErr w:type="spellStart"/>
-            <w:r>
-              <w:t>Standart</w:t>
-            </w:r>
-            <w:proofErr w:type="spellEnd"/>
-            <w:r>
-              <w:t xml:space="preserve"> Schachfiguren sind 0.8m * 2m * 0.8m Meter groß und haben das Gewicht 1. Die Bauernfiguren sind allerdings nur 1.5m hoch und haben ebenfalls das Gewicht 1. Der Schachfiguren </w:t>
+            <w:r>
+              <w:t>Standard-</w:t>
+            </w:r>
+            <w:r>
+              <w:t xml:space="preserve"> Schachfiguren sind 0.8m * 2m * 0.8m Meter groß und haben das Gewicht 1. Die Bauernfiguren sind allerdings nur 1.5m hoch und haben ebenfalls das Gewicht 1. Der </w:t>
+            </w:r>
+            <w:r>
+              <w:t>Schachfiguren-</w:t>
             </w:r>
             <w:proofErr w:type="spellStart"/>
             <w:r>
@@ -1647,7 +1762,10 @@
             </w:r>
             <w:proofErr w:type="spellEnd"/>
             <w:r>
-              <w:t xml:space="preserve"> Stein ist 0.7m * 0.5m * 0.7m groß und hat das Gewicht 1. Der Gelbe Punkt ist 0.3m * 0.3m * 0.3m groß und hat kein Gewicht.</w:t>
+              <w:t>-</w:t>
+            </w:r>
+            <w:r>
+              <w:t>Stein ist 0.7m * 0.5m * 0.7m groß und hat das Gewicht 1. Der Gelbe Punkt ist 0.3m * 0.3m * 0.3m groß und hat kein Gewicht.</w:t>
             </w:r>
           </w:p>
         </w:tc>
@@ -1699,13 +1817,17 @@
               <w:cnfStyle w:val="000000000000" w:firstRow="0" w:lastRow="0" w:firstColumn="0" w:lastColumn="0" w:oddVBand="0" w:evenVBand="0" w:oddHBand="0" w:evenHBand="0" w:firstRowFirstColumn="0" w:firstRowLastColumn="0" w:lastRowFirstColumn="0" w:lastRowLastColumn="0"/>
             </w:pPr>
             <w:r>
-              <w:t xml:space="preserve">Wählt man eine Zielposition einer Schachfigur aus, so wird ein Gelber Punkt auf das </w:t>
-            </w:r>
-            <w:proofErr w:type="spellStart"/>
-            <w:r>
-              <w:t>enstprechende</w:t>
-            </w:r>
-            <w:proofErr w:type="spellEnd"/>
+              <w:t xml:space="preserve">Wählt man eine Zielposition einer Schachfigur aus, so wird ein </w:t>
+            </w:r>
+            <w:r>
+              <w:t xml:space="preserve">gelber </w:t>
+            </w:r>
+            <w:r>
+              <w:t xml:space="preserve">Punkt auf das </w:t>
+            </w:r>
+            <w:r>
+              <w:t>entsprechende</w:t>
+            </w:r>
             <w:r>
               <w:t xml:space="preserve"> Feld gespawnt, </w:t>
             </w:r>
@@ -1717,13 +1839,19 @@
             <w:r>
               <w:t xml:space="preserve"> ich die </w:t>
             </w:r>
-            <w:proofErr w:type="spellStart"/>
-            <w:r>
-              <w:t>position</w:t>
-            </w:r>
-            <w:proofErr w:type="spellEnd"/>
-            <w:r>
-              <w:t xml:space="preserve"> wird der vorangegangen Punkt über das Event CHILD_APPEND gelöscht. Jedes </w:t>
+            <w:r>
+              <w:t xml:space="preserve">Position </w:t>
+            </w:r>
+            <w:r>
+              <w:t xml:space="preserve">wird der </w:t>
+            </w:r>
+            <w:proofErr w:type="spellStart"/>
+            <w:r>
+              <w:t>vorangegangePunkt</w:t>
+            </w:r>
+            <w:proofErr w:type="spellEnd"/>
+            <w:r>
+              <w:t xml:space="preserve"> über das Event CHILD_APPEND gelöscht. Jedes </w:t>
             </w:r>
             <w:proofErr w:type="spellStart"/>
             <w:r>
@@ -1733,11 +1861,9 @@
             <w:r>
               <w:t xml:space="preserve">, das an Knoten angehängt wird, wird erst </w:t>
             </w:r>
-            <w:proofErr w:type="gramStart"/>
-            <w:r>
-              <w:t>aktiviert</w:t>
-            </w:r>
-            <w:proofErr w:type="gramEnd"/>
+            <w:r>
+              <w:t>aktiviert,</w:t>
+            </w:r>
             <w:r>
               <w:t xml:space="preserve"> sobald es an den Knoten gehängt wird und dies Geschieht durch das Event: COMPONENT_ADD.</w:t>
             </w:r>
@@ -1752,35 +1878,11 @@
             <w:r>
               <w:t xml:space="preserve"> auf die Fudge Loop </w:t>
             </w:r>
-            <w:proofErr w:type="gramStart"/>
-            <w:r>
-              <w:t>bei auslösen</w:t>
-            </w:r>
-            <w:proofErr w:type="gramEnd"/>
-            <w:r>
-              <w:t xml:space="preserve"> eines Schachmattes.</w:t>
-            </w:r>
-            <w:r>
-              <w:t xml:space="preserve"> Durch</w:t>
-            </w:r>
-            <w:r>
-              <w:t xml:space="preserve"> </w:t>
-            </w:r>
-            <w:proofErr w:type="spellStart"/>
-            <w:proofErr w:type="gramStart"/>
-            <w:r>
-              <w:t>f.Time.game</w:t>
-            </w:r>
-            <w:proofErr w:type="gramEnd"/>
-            <w:r>
-              <w:t>.setTimer</w:t>
-            </w:r>
-            <w:proofErr w:type="spellEnd"/>
-            <w:r>
-              <w:t xml:space="preserve"> </w:t>
-            </w:r>
-            <w:r>
-              <w:t>resette ich die Unterbrechung nach der Auswahl von Schachfiguren und/oder Positionen.</w:t>
+            <w:r>
+              <w:t>bei Auslösen</w:t>
+            </w:r>
+            <w:r>
+              <w:t xml:space="preserve"> eines Schachmatts.</w:t>
             </w:r>
           </w:p>
         </w:tc>

--- a/konzept/Designdocument.docx
+++ b/konzept/Designdocument.docx
@@ -101,11 +101,9 @@
             <w:pPr>
               <w:cnfStyle w:val="000000100000" w:firstRow="0" w:lastRow="0" w:firstColumn="0" w:lastColumn="0" w:oddVBand="0" w:evenVBand="0" w:oddHBand="1" w:evenHBand="0" w:firstRowFirstColumn="0" w:firstRowLastColumn="0" w:lastRowFirstColumn="0" w:lastRowLastColumn="0"/>
             </w:pPr>
-            <w:proofErr w:type="spellStart"/>
             <w:r>
               <w:t>ChessGame</w:t>
             </w:r>
-            <w:proofErr w:type="spellEnd"/>
           </w:p>
         </w:tc>
         <w:tc>
@@ -433,15 +431,7 @@
               <w:cnfStyle w:val="000000100000" w:firstRow="0" w:lastRow="0" w:firstColumn="0" w:lastColumn="0" w:oddVBand="0" w:evenVBand="0" w:oddHBand="1" w:evenHBand="0" w:firstRowFirstColumn="0" w:firstRowLastColumn="0" w:lastRowFirstColumn="0" w:lastRowLastColumn="0"/>
             </w:pPr>
             <w:r>
-              <w:t xml:space="preserve">Selektiert man eine Zielposition, so wird an die ausgewählte Figur ein </w:t>
-            </w:r>
-            <w:proofErr w:type="spellStart"/>
-            <w:r>
-              <w:t>MovementController</w:t>
-            </w:r>
-            <w:proofErr w:type="spellEnd"/>
-            <w:r>
-              <w:t xml:space="preserve"> angehängt, welcher Überprüft, ob an der Zielstelle eine feindliche Spielfigur steht</w:t>
+              <w:t>Selektiert man eine Zielposition, so wird an die ausgewählte Figur ein MovementController angehängt, welcher Überprüft, ob an der Zielstelle eine feindliche Spielfigur steht</w:t>
             </w:r>
             <w:r>
               <w:t>.</w:t>
@@ -515,6 +505,12 @@
             </w:r>
             <w:r>
               <w:t>.</w:t>
+            </w:r>
+            <w:r>
+              <w:t xml:space="preserve"> Außerdem wird durch das new Statement und der Auswahlsbestätigung einer Schachfigur </w:t>
+            </w:r>
+            <w:r>
+              <w:t>jeweills ein neuer MovementController erstellt. Selbiges gilt auch für die SoundController, die bei Kollision, Movement oder Auswahl mit dem new Statement neu erstellt werden.</w:t>
             </w:r>
           </w:p>
         </w:tc>
@@ -542,11 +538,9 @@
             <w:pPr>
               <w:cnfStyle w:val="000000100000" w:firstRow="0" w:lastRow="0" w:firstColumn="0" w:lastColumn="0" w:oddVBand="0" w:evenVBand="0" w:oddHBand="1" w:evenHBand="0" w:firstRowFirstColumn="0" w:firstRowLastColumn="0" w:lastRowFirstColumn="0" w:lastRowLastColumn="0"/>
             </w:pPr>
-            <w:proofErr w:type="spellStart"/>
             <w:r>
               <w:t>Szenenhierachie</w:t>
             </w:r>
-            <w:proofErr w:type="spellEnd"/>
           </w:p>
         </w:tc>
         <w:tc>
@@ -558,15 +552,7 @@
               <w:cnfStyle w:val="000000100000" w:firstRow="0" w:lastRow="0" w:firstColumn="0" w:lastColumn="0" w:oddVBand="0" w:evenVBand="0" w:oddHBand="1" w:evenHBand="0" w:firstRowFirstColumn="0" w:firstRowLastColumn="0" w:lastRowFirstColumn="0" w:lastRowLastColumn="0"/>
             </w:pPr>
             <w:r>
-              <w:t xml:space="preserve">Die </w:t>
-            </w:r>
-            <w:proofErr w:type="spellStart"/>
-            <w:r>
-              <w:t>Szenenhierachie</w:t>
-            </w:r>
-            <w:proofErr w:type="spellEnd"/>
-            <w:r>
-              <w:t xml:space="preserve"> ist sinnvoll aufgebaut. Wer ist wessen Parent, wie sind Elemente in anderen gruppiert und warum?</w:t>
+              <w:t>Die Szenenhierachie ist sinnvoll aufgebaut. Wer ist wessen Parent, wie sind Elemente in anderen gruppiert und warum?</w:t>
             </w:r>
           </w:p>
         </w:tc>
@@ -578,11 +564,9 @@
             <w:pPr>
               <w:cnfStyle w:val="000000100000" w:firstRow="0" w:lastRow="0" w:firstColumn="0" w:lastColumn="0" w:oddVBand="0" w:evenVBand="0" w:oddHBand="1" w:evenHBand="0" w:firstRowFirstColumn="0" w:firstRowLastColumn="0" w:lastRowFirstColumn="0" w:lastRowLastColumn="0"/>
             </w:pPr>
-            <w:proofErr w:type="spellStart"/>
             <w:r>
               <w:t>ChessGame</w:t>
             </w:r>
-            <w:proofErr w:type="spellEnd"/>
           </w:p>
           <w:p>
             <w:pPr>
@@ -606,11 +590,9 @@
               </w:numPr>
               <w:cnfStyle w:val="000000100000" w:firstRow="0" w:lastRow="0" w:firstColumn="0" w:lastColumn="0" w:oddVBand="0" w:evenVBand="0" w:oddHBand="1" w:evenHBand="0" w:firstRowFirstColumn="0" w:firstRowLastColumn="0" w:lastRowFirstColumn="0" w:lastRowLastColumn="0"/>
             </w:pPr>
-            <w:proofErr w:type="spellStart"/>
             <w:r>
               <w:t>Figures</w:t>
             </w:r>
-            <w:proofErr w:type="spellEnd"/>
           </w:p>
           <w:p>
             <w:pPr>
@@ -634,14 +616,12 @@
               </w:numPr>
               <w:cnfStyle w:val="000000100000" w:firstRow="0" w:lastRow="0" w:firstColumn="0" w:lastColumn="0" w:oddVBand="0" w:evenVBand="0" w:oddHBand="1" w:evenHBand="0" w:firstRowFirstColumn="0" w:firstRowLastColumn="0" w:lastRowFirstColumn="0" w:lastRowLastColumn="0"/>
             </w:pPr>
-            <w:proofErr w:type="spellStart"/>
             <w:r>
               <w:t>Chessfigure</w:t>
             </w:r>
             <w:r>
               <w:t>s</w:t>
             </w:r>
-            <w:proofErr w:type="spellEnd"/>
           </w:p>
           <w:p>
             <w:pPr>
@@ -678,11 +658,9 @@
               </w:numPr>
               <w:cnfStyle w:val="000000100000" w:firstRow="0" w:lastRow="0" w:firstColumn="0" w:lastColumn="0" w:oddVBand="0" w:evenVBand="0" w:oddHBand="1" w:evenHBand="0" w:firstRowFirstColumn="0" w:firstRowLastColumn="0" w:lastRowFirstColumn="0" w:lastRowLastColumn="0"/>
             </w:pPr>
-            <w:proofErr w:type="spellStart"/>
             <w:r>
               <w:t>Chessfigures</w:t>
             </w:r>
-            <w:proofErr w:type="spellEnd"/>
           </w:p>
           <w:p>
             <w:pPr>
@@ -694,6 +672,7 @@
               <w:cnfStyle w:val="000000100000" w:firstRow="0" w:lastRow="0" w:firstColumn="0" w:lastColumn="0" w:oddVBand="0" w:evenVBand="0" w:oddHBand="1" w:evenHBand="0" w:firstRowFirstColumn="0" w:firstRowLastColumn="0" w:lastRowFirstColumn="0" w:lastRowLastColumn="0"/>
             </w:pPr>
             <w:r>
+              <w:lastRenderedPageBreak/>
               <w:t>…</w:t>
             </w:r>
           </w:p>
@@ -771,48 +750,21 @@
               </w:numPr>
               <w:cnfStyle w:val="000000100000" w:firstRow="0" w:lastRow="0" w:firstColumn="0" w:lastColumn="0" w:oddVBand="0" w:evenVBand="0" w:oddHBand="1" w:evenHBand="0" w:firstRowFirstColumn="0" w:firstRowLastColumn="0" w:lastRowFirstColumn="0" w:lastRowLastColumn="0"/>
             </w:pPr>
-            <w:proofErr w:type="spellStart"/>
             <w:r>
               <w:t>Selection</w:t>
             </w:r>
-            <w:proofErr w:type="spellEnd"/>
-          </w:p>
-          <w:p>
-            <w:pPr>
-              <w:cnfStyle w:val="000000100000" w:firstRow="0" w:lastRow="0" w:firstColumn="0" w:lastColumn="0" w:oddVBand="0" w:evenVBand="0" w:oddHBand="1" w:evenHBand="0" w:firstRowFirstColumn="0" w:firstRowLastColumn="0" w:lastRowFirstColumn="0" w:lastRowLastColumn="0"/>
-            </w:pPr>
-          </w:p>
-          <w:p>
-            <w:pPr>
-              <w:cnfStyle w:val="000000100000" w:firstRow="0" w:lastRow="0" w:firstColumn="0" w:lastColumn="0" w:oddVBand="0" w:evenVBand="0" w:oddHBand="1" w:evenHBand="0" w:firstRowFirstColumn="0" w:firstRowLastColumn="0" w:lastRowFirstColumn="0" w:lastRowLastColumn="0"/>
-            </w:pPr>
-            <w:r>
-              <w:lastRenderedPageBreak/>
-              <w:t xml:space="preserve">In den </w:t>
-            </w:r>
-            <w:proofErr w:type="spellStart"/>
-            <w:r>
-              <w:t>Sohnknoten</w:t>
-            </w:r>
-            <w:proofErr w:type="spellEnd"/>
-            <w:r>
-              <w:t xml:space="preserve"> vom Knoten </w:t>
-            </w:r>
-            <w:proofErr w:type="spellStart"/>
-            <w:r>
-              <w:t>Figures</w:t>
-            </w:r>
-            <w:proofErr w:type="spellEnd"/>
-            <w:r>
-              <w:t xml:space="preserve"> befinden sich als Kinder der Knoten Player und Enemy die jeweiligen Schachfiguren wieder. Im Knoten Places sind alle Places des Brettes als </w:t>
-            </w:r>
-            <w:proofErr w:type="spellStart"/>
-            <w:r>
-              <w:t>Sohnknoten</w:t>
-            </w:r>
-            <w:proofErr w:type="spellEnd"/>
-            <w:r>
-              <w:t xml:space="preserve"> eingereiht. Der Knoten Player bezieht sich auf die Kamera des Spiels, von welcher aus alles gesichtet werden kann. Zudem erhält der Auswahlstein, der über den Schachfiguren schwebt, einen </w:t>
+          </w:p>
+          <w:p>
+            <w:pPr>
+              <w:cnfStyle w:val="000000100000" w:firstRow="0" w:lastRow="0" w:firstColumn="0" w:lastColumn="0" w:oddVBand="0" w:evenVBand="0" w:oddHBand="1" w:evenHBand="0" w:firstRowFirstColumn="0" w:firstRowLastColumn="0" w:lastRowFirstColumn="0" w:lastRowLastColumn="0"/>
+            </w:pPr>
+          </w:p>
+          <w:p>
+            <w:pPr>
+              <w:cnfStyle w:val="000000100000" w:firstRow="0" w:lastRow="0" w:firstColumn="0" w:lastColumn="0" w:oddVBand="0" w:evenVBand="0" w:oddHBand="1" w:evenHBand="0" w:firstRowFirstColumn="0" w:firstRowLastColumn="0" w:lastRowFirstColumn="0" w:lastRowLastColumn="0"/>
+            </w:pPr>
+            <w:r>
+              <w:t xml:space="preserve">In den Sohnknoten vom Knoten Figures befinden sich als Kinder der Knoten Player und Enemy die jeweiligen Schachfiguren wieder. Im Knoten Places sind alle Places des Brettes als Sohnknoten eingereiht. Der Knoten Player bezieht sich auf die Kamera des Spiels, von welcher aus alles gesichtet werden kann. Zudem erhält der Auswahlstein, der über den Schachfiguren schwebt, einen </w:t>
             </w:r>
             <w:r>
               <w:t>eig</w:t>
@@ -830,15 +782,7 @@
               <w:t>der A</w:t>
             </w:r>
             <w:r>
-              <w:t xml:space="preserve">uswahlkreise werden als </w:t>
-            </w:r>
-            <w:proofErr w:type="spellStart"/>
-            <w:r>
-              <w:t>Kindknoten</w:t>
-            </w:r>
-            <w:proofErr w:type="spellEnd"/>
-            <w:r>
-              <w:t xml:space="preserve"> der Knoten Place angehängt.</w:t>
+              <w:t>uswahlkreise werden als Kindknoten der Knoten Place angehängt.</w:t>
             </w:r>
           </w:p>
         </w:tc>
@@ -894,92 +838,28 @@
               <w:cnfStyle w:val="000000000000" w:firstRow="0" w:lastRow="0" w:firstColumn="0" w:lastColumn="0" w:oddVBand="0" w:evenVBand="0" w:oddHBand="0" w:evenHBand="0" w:firstRowFirstColumn="0" w:firstRowLastColumn="0" w:lastRowFirstColumn="0" w:lastRowLastColumn="0"/>
             </w:pPr>
             <w:r>
-              <w:t xml:space="preserve">Der Sound </w:t>
-            </w:r>
-            <w:proofErr w:type="spellStart"/>
-            <w:r>
-              <w:t>AtmoRiver</w:t>
-            </w:r>
-            <w:proofErr w:type="spellEnd"/>
-            <w:r>
-              <w:t xml:space="preserve"> untermalt die Atmosphäre des Spiels. Der Sound </w:t>
-            </w:r>
-            <w:proofErr w:type="spellStart"/>
-            <w:r>
-              <w:t>SelectChess</w:t>
-            </w:r>
-            <w:proofErr w:type="spellEnd"/>
-            <w:r>
-              <w:t xml:space="preserve"> </w:t>
+              <w:t xml:space="preserve">Der Sound AtmoRiver untermalt die Atmosphäre des Spiels. Der Sound SelectChess </w:t>
             </w:r>
             <w:r>
               <w:t>ertönt,</w:t>
             </w:r>
             <w:r>
-              <w:t xml:space="preserve"> sobald man eine </w:t>
-            </w:r>
-            <w:proofErr w:type="spellStart"/>
-            <w:r>
-              <w:t>Schachfiur</w:t>
-            </w:r>
-            <w:proofErr w:type="spellEnd"/>
-            <w:r>
-              <w:t xml:space="preserve"> ausgewählt hat. Der Sound ChessMove-v3 </w:t>
+              <w:t xml:space="preserve"> sobald man eine Schachfiur ausgewählt hat. Der Sound ChessMove-v3 </w:t>
             </w:r>
             <w:r>
               <w:t>ertönt,</w:t>
             </w:r>
             <w:r>
-              <w:t xml:space="preserve"> sobald man die Zielposition ausgewählt hat. Der Sound ChessHit-v1 </w:t>
-            </w:r>
-            <w:proofErr w:type="gramStart"/>
-            <w:r>
-              <w:t>ertönt  der</w:t>
-            </w:r>
-            <w:proofErr w:type="gramEnd"/>
-            <w:r>
-              <w:t xml:space="preserve"> </w:t>
-            </w:r>
-            <w:proofErr w:type="spellStart"/>
-            <w:r>
-              <w:t>MovementController</w:t>
-            </w:r>
-            <w:proofErr w:type="spellEnd"/>
-            <w:r>
-              <w:t xml:space="preserve"> eine </w:t>
-            </w:r>
-            <w:proofErr w:type="spellStart"/>
-            <w:r>
-              <w:t>Collision</w:t>
-            </w:r>
-            <w:proofErr w:type="spellEnd"/>
-            <w:r>
-              <w:t xml:space="preserve"> berechnet hat. </w:t>
-            </w:r>
-            <w:r>
-              <w:t xml:space="preserve">Der Sound </w:t>
-            </w:r>
-            <w:proofErr w:type="spellStart"/>
-            <w:r>
-              <w:t>SelectField</w:t>
-            </w:r>
-            <w:proofErr w:type="spellEnd"/>
-            <w:r>
-              <w:t xml:space="preserve"> ertönt, sobald der Spieler ein mögliches Zielfeld der Schachfigur </w:t>
+              <w:t xml:space="preserve"> sobald man die Zielposition ausgewählt hat. Der Sound ChessHit-v1 ertönt  der MovementController eine Collision berechnet hat. </w:t>
+            </w:r>
+            <w:r>
+              <w:t xml:space="preserve">Der Sound SelectField ertönt, sobald der Spieler ein mögliches Zielfeld der Schachfigur </w:t>
             </w:r>
             <w:r>
               <w:t>ausgewählt</w:t>
             </w:r>
             <w:r>
-              <w:t xml:space="preserve"> hat. Der Sound </w:t>
-            </w:r>
-            <w:proofErr w:type="spellStart"/>
-            <w:r>
-              <w:t>ClockTick</w:t>
-            </w:r>
-            <w:proofErr w:type="spellEnd"/>
-            <w:r>
-              <w:t xml:space="preserve"> ertönt, sobald ein Spieler am Zug ist.</w:t>
+              <w:t xml:space="preserve"> hat. Der Sound ClockTick ertönt, sobald ein Spieler am Zug ist.</w:t>
             </w:r>
           </w:p>
         </w:tc>
@@ -1021,15 +901,7 @@
               <w:cnfStyle w:val="000000100000" w:firstRow="0" w:lastRow="0" w:firstColumn="0" w:lastColumn="0" w:oddVBand="0" w:evenVBand="0" w:oddHBand="1" w:evenHBand="0" w:firstRowFirstColumn="0" w:firstRowLastColumn="0" w:lastRowFirstColumn="0" w:lastRowLastColumn="0"/>
             </w:pPr>
             <w:r>
-              <w:t xml:space="preserve">Ein </w:t>
-            </w:r>
-            <w:proofErr w:type="spellStart"/>
-            <w:r>
-              <w:t>grafísches</w:t>
-            </w:r>
-            <w:proofErr w:type="spellEnd"/>
-            <w:r>
-              <w:t xml:space="preserve"> Interface gibt dem Nutzer die Möglichkeit, Einstellungen beim Programmstart oder während des Programmlaufs vorzunehmen. Was kann er dort tun?</w:t>
+              <w:t>Ein grafísches Interface gibt dem Nutzer die Möglichkeit, Einstellungen beim Programmstart oder während des Programmlaufs vorzunehmen. Was kann er dort tun?</w:t>
             </w:r>
           </w:p>
         </w:tc>
@@ -1106,6 +978,7 @@
           </w:tcPr>
           <w:p>
             <w:r>
+              <w:lastRenderedPageBreak/>
               <w:t>7</w:t>
             </w:r>
           </w:p>
@@ -1132,11 +1005,7 @@
               <w:cnfStyle w:val="000000000000" w:firstRow="0" w:lastRow="0" w:firstColumn="0" w:lastColumn="0" w:oddVBand="0" w:evenVBand="0" w:oddHBand="0" w:evenHBand="0" w:firstRowFirstColumn="0" w:firstRowLastColumn="0" w:lastRowFirstColumn="0" w:lastRowLastColumn="0"/>
             </w:pPr>
             <w:r>
-              <w:t xml:space="preserve">Spielparameter sind extern in einer Datei veränderbar, so dass das Spiel nur neu gestartet, aber nicht neu kompiliert werden muss. Welche Parameter </w:t>
-            </w:r>
-            <w:r>
-              <w:lastRenderedPageBreak/>
-              <w:t>sind dies und was sind die Auswirkungen?</w:t>
+              <w:t>Spielparameter sind extern in einer Datei veränderbar, so dass das Spiel nur neu gestartet, aber nicht neu kompiliert werden muss. Welche Parameter sind dies und was sind die Auswirkungen?</w:t>
             </w:r>
           </w:p>
         </w:tc>
@@ -1149,24 +1018,7 @@
               <w:cnfStyle w:val="000000000000" w:firstRow="0" w:lastRow="0" w:firstColumn="0" w:lastColumn="0" w:oddVBand="0" w:evenVBand="0" w:oddHBand="0" w:evenHBand="0" w:firstRowFirstColumn="0" w:firstRowLastColumn="0" w:lastRowFirstColumn="0" w:lastRowLastColumn="0"/>
             </w:pPr>
             <w:r>
-              <w:lastRenderedPageBreak/>
-              <w:t xml:space="preserve">Es kann das Movement der einzelnen Schachfiguren in der </w:t>
-            </w:r>
-            <w:proofErr w:type="spellStart"/>
-            <w:r>
-              <w:t>ChessFigures.json</w:t>
-            </w:r>
-            <w:proofErr w:type="spellEnd"/>
-            <w:r>
-              <w:t xml:space="preserve"> verändert werden. Zudem kann in der </w:t>
-            </w:r>
-            <w:proofErr w:type="spellStart"/>
-            <w:r>
-              <w:t>GameSetting.json</w:t>
-            </w:r>
-            <w:proofErr w:type="spellEnd"/>
-            <w:r>
-              <w:t xml:space="preserve"> der Sound verändert oder aktiviert/deaktiviert werden. Man kann auch einstellen, ob die Maus im Spiel gelockt werden soll.</w:t>
+              <w:t>Es kann das Movement der einzelnen Schachfiguren in der ChessFigures.json verändert werden. Zudem kann in der GameSetting.json der Sound verändert oder aktiviert/deaktiviert werden. Man kann auch einstellen, ob die Maus im Spiel gelockt werden soll.</w:t>
             </w:r>
           </w:p>
         </w:tc>
@@ -1182,329 +1034,123 @@
           </w:tcPr>
           <w:p>
             <w:r>
+              <w:t>8</w:t>
+            </w:r>
+          </w:p>
+        </w:tc>
+        <w:tc>
+          <w:tcPr>
+            <w:tcW w:w="2126" w:type="dxa"/>
+          </w:tcPr>
+          <w:p>
+            <w:pPr>
+              <w:cnfStyle w:val="000000100000" w:firstRow="0" w:lastRow="0" w:firstColumn="0" w:lastColumn="0" w:oddVBand="0" w:evenVBand="0" w:oddHBand="1" w:evenHBand="0" w:firstRowFirstColumn="0" w:firstRowLastColumn="0" w:lastRowFirstColumn="0" w:lastRowLastColumn="0"/>
+            </w:pPr>
+            <w:r>
+              <w:t>Verhaltensklassen</w:t>
+            </w:r>
+          </w:p>
+        </w:tc>
+        <w:tc>
+          <w:tcPr>
+            <w:tcW w:w="2268" w:type="dxa"/>
+          </w:tcPr>
+          <w:p>
+            <w:pPr>
+              <w:cnfStyle w:val="000000100000" w:firstRow="0" w:lastRow="0" w:firstColumn="0" w:lastColumn="0" w:oddVBand="0" w:evenVBand="0" w:oddHBand="1" w:evenHBand="0" w:firstRowFirstColumn="0" w:firstRowLastColumn="0" w:lastRowFirstColumn="0" w:lastRowLastColumn="0"/>
+            </w:pPr>
+            <w:r>
+              <w:t>Das Verhalten von Objekten ist in den Methoden von Klassen definiert, die in externen Dateien abgelegt sind. Welche Klassen sind dies und welches Verhalten wird dort beschrieben?</w:t>
+            </w:r>
+          </w:p>
+        </w:tc>
+        <w:tc>
+          <w:tcPr>
+            <w:tcW w:w="3969" w:type="dxa"/>
+          </w:tcPr>
+          <w:p>
+            <w:pPr>
+              <w:cnfStyle w:val="000000100000" w:firstRow="0" w:lastRow="0" w:firstColumn="0" w:lastColumn="0" w:oddVBand="0" w:evenVBand="0" w:oddHBand="1" w:evenHBand="0" w:firstRowFirstColumn="0" w:firstRowLastColumn="0" w:lastRowFirstColumn="0" w:lastRowLastColumn="0"/>
+            </w:pPr>
+            <w:r>
+              <w:t>Schachfiguren werden in der Klasse ChessFigure.ts definiert. Über diese Klasse werden MovementController an die Node angehängt, sowie die Eigenschaften der einzelnen Schachfiguren, wie das entsprechende Movement.</w:t>
+            </w:r>
+          </w:p>
+          <w:p>
+            <w:pPr>
+              <w:cnfStyle w:val="000000100000" w:firstRow="0" w:lastRow="0" w:firstColumn="0" w:lastColumn="0" w:oddVBand="0" w:evenVBand="0" w:oddHBand="1" w:evenHBand="0" w:firstRowFirstColumn="0" w:firstRowLastColumn="0" w:lastRowFirstColumn="0" w:lastRowLastColumn="0"/>
+            </w:pPr>
+            <w:r>
+              <w:t xml:space="preserve">Die Kamera wird über die CameraController.ts gesteuert. Der einzelne Spielertyp des Spiels wird über ChessPlayer.ts beschrieben, in ihr befindet sich auch die Liste mit bereits getöteten Schachfiguren. Externe Daten werden über den Singleton DataController.ts erreicht. Über enum.ts, helper.ts und interface.ts werden </w:t>
+            </w:r>
+            <w:r>
+              <w:t xml:space="preserve">Helfer </w:t>
+            </w:r>
+            <w:r>
+              <w:t xml:space="preserve">Funktionen, eigene Datentypen und eigene Enumerations bestimmt. GameController.ts ist die Zentrale des Spiels, in ihr wird die Welt zusammengesteckt und in der Klasse GameController werden </w:t>
+            </w:r>
+            <w:r>
+              <w:t>W</w:t>
+            </w:r>
+            <w:r>
+              <w:t xml:space="preserve">echsel der Nutzer </w:t>
+            </w:r>
+            <w:r>
+              <w:t>und das Beobachten eines Möglichen Schachmatts überwacht. GameObject.ts ist die Parent</w:t>
+            </w:r>
+            <w:r>
+              <w:t xml:space="preserve"> </w:t>
+            </w:r>
+            <w:r>
+              <w:t>Klasse für änhliche Sohnklassen wie die Schachfiguren, und der Auswahlstein für die Schachfiguren</w:t>
+            </w:r>
+            <w:r>
+              <w:t xml:space="preserve"> sowie der Zielpositionen Punkt</w:t>
+            </w:r>
+            <w:r>
+              <w:t>. InputController.ts bestimmt das Spielerhandling und</w:t>
+            </w:r>
+            <w:r>
+              <w:t xml:space="preserve"> mit</w:t>
+            </w:r>
+            <w:r>
+              <w:t xml:space="preserve"> ihr werden auch die einzelnen Zielpositionen der einzelnen Schachfiguren bestimmt. </w:t>
+            </w:r>
+          </w:p>
+          <w:p>
+            <w:pPr>
+              <w:cnfStyle w:val="000000100000" w:firstRow="0" w:lastRow="0" w:firstColumn="0" w:lastColumn="0" w:oddVBand="0" w:evenVBand="0" w:oddHBand="1" w:evenHBand="0" w:firstRowFirstColumn="0" w:firstRowLastColumn="0" w:lastRowFirstColumn="0" w:lastRowLastColumn="0"/>
+            </w:pPr>
+            <w:r>
+              <w:t>MovementController.ts ist für das Movement der Schachfiguren zuständig und überprüft ob einzelne Zielpositionen eine Kollision erzeugen. MovementSelection.ts erzeugt das Zielposition Auswahl Objekt als Kind eines jeden Feldes. PlaceController.ts verwaltet jeweils ein Feld auf dem Spielfeld, es weiß welche Schachfigur auf ihr steht</w:t>
+            </w:r>
+            <w:r>
+              <w:t>.</w:t>
+            </w:r>
+            <w:r>
+              <w:t xml:space="preserve"> </w:t>
+            </w:r>
+            <w:r>
+              <w:t xml:space="preserve">Genauso </w:t>
+            </w:r>
+            <w:r>
+              <w:t xml:space="preserve">weiß jede Schachfigur auf </w:t>
+            </w:r>
+            <w:r>
               <w:lastRenderedPageBreak/>
-              <w:t>8</w:t>
-            </w:r>
-          </w:p>
-        </w:tc>
-        <w:tc>
-          <w:tcPr>
-            <w:tcW w:w="2126" w:type="dxa"/>
-          </w:tcPr>
-          <w:p>
-            <w:pPr>
-              <w:cnfStyle w:val="000000100000" w:firstRow="0" w:lastRow="0" w:firstColumn="0" w:lastColumn="0" w:oddVBand="0" w:evenVBand="0" w:oddHBand="1" w:evenHBand="0" w:firstRowFirstColumn="0" w:firstRowLastColumn="0" w:lastRowFirstColumn="0" w:lastRowLastColumn="0"/>
-            </w:pPr>
-            <w:r>
-              <w:t>Verhaltensklassen</w:t>
-            </w:r>
-          </w:p>
-        </w:tc>
-        <w:tc>
-          <w:tcPr>
-            <w:tcW w:w="2268" w:type="dxa"/>
-          </w:tcPr>
-          <w:p>
-            <w:pPr>
-              <w:cnfStyle w:val="000000100000" w:firstRow="0" w:lastRow="0" w:firstColumn="0" w:lastColumn="0" w:oddVBand="0" w:evenVBand="0" w:oddHBand="1" w:evenHBand="0" w:firstRowFirstColumn="0" w:firstRowLastColumn="0" w:lastRowFirstColumn="0" w:lastRowLastColumn="0"/>
-            </w:pPr>
-            <w:r>
-              <w:t>Das Verhalten von Objekten ist in den Methoden von Klassen definiert, die in externen Dateien abgelegt sind. Welche Klassen sind dies und welches Verhalten wird dort beschrieben?</w:t>
-            </w:r>
-          </w:p>
-        </w:tc>
-        <w:tc>
-          <w:tcPr>
-            <w:tcW w:w="3969" w:type="dxa"/>
-          </w:tcPr>
-          <w:p>
-            <w:pPr>
-              <w:cnfStyle w:val="000000100000" w:firstRow="0" w:lastRow="0" w:firstColumn="0" w:lastColumn="0" w:oddVBand="0" w:evenVBand="0" w:oddHBand="1" w:evenHBand="0" w:firstRowFirstColumn="0" w:firstRowLastColumn="0" w:lastRowFirstColumn="0" w:lastRowLastColumn="0"/>
-            </w:pPr>
-            <w:r>
-              <w:t xml:space="preserve">Schachfiguren werden in der Klasse </w:t>
-            </w:r>
-            <w:proofErr w:type="spellStart"/>
-            <w:r>
-              <w:t>ChessFigure.ts</w:t>
-            </w:r>
-            <w:proofErr w:type="spellEnd"/>
-            <w:r>
-              <w:t xml:space="preserve"> definiert. Über diese Klasse werden </w:t>
-            </w:r>
-            <w:proofErr w:type="spellStart"/>
-            <w:r>
-              <w:t>MovementController</w:t>
-            </w:r>
-            <w:proofErr w:type="spellEnd"/>
-            <w:r>
-              <w:t xml:space="preserve"> an die </w:t>
-            </w:r>
-            <w:proofErr w:type="spellStart"/>
-            <w:r>
-              <w:t>Node</w:t>
-            </w:r>
-            <w:proofErr w:type="spellEnd"/>
-            <w:r>
-              <w:t xml:space="preserve"> angehängt, sowie die Eigenschaften der einzelnen Schachfiguren, wie das entsprechende Movement.</w:t>
-            </w:r>
-          </w:p>
-          <w:p>
-            <w:pPr>
-              <w:cnfStyle w:val="000000100000" w:firstRow="0" w:lastRow="0" w:firstColumn="0" w:lastColumn="0" w:oddVBand="0" w:evenVBand="0" w:oddHBand="1" w:evenHBand="0" w:firstRowFirstColumn="0" w:firstRowLastColumn="0" w:lastRowFirstColumn="0" w:lastRowLastColumn="0"/>
-            </w:pPr>
-            <w:r>
-              <w:t xml:space="preserve">Die Kamera wird über die </w:t>
-            </w:r>
-            <w:proofErr w:type="spellStart"/>
-            <w:r>
-              <w:t>CameraController.ts</w:t>
-            </w:r>
-            <w:proofErr w:type="spellEnd"/>
-            <w:r>
-              <w:t xml:space="preserve"> gesteuert. Der einzelne Spielertyp des Spiels wird über </w:t>
-            </w:r>
-            <w:proofErr w:type="spellStart"/>
-            <w:r>
-              <w:t>ChessPlayer.ts</w:t>
-            </w:r>
-            <w:proofErr w:type="spellEnd"/>
-            <w:r>
-              <w:t xml:space="preserve"> beschrieben, in ihr befindet sich auch die Liste mit bereits getöteten Schachfiguren. Externe Daten werden über den Singleton </w:t>
-            </w:r>
-            <w:proofErr w:type="spellStart"/>
-            <w:r>
-              <w:t>DataController.ts</w:t>
-            </w:r>
-            <w:proofErr w:type="spellEnd"/>
-            <w:r>
-              <w:t xml:space="preserve"> erreicht. Über </w:t>
-            </w:r>
-            <w:proofErr w:type="spellStart"/>
-            <w:r>
-              <w:t>enum.ts</w:t>
-            </w:r>
-            <w:proofErr w:type="spellEnd"/>
-            <w:r>
-              <w:t xml:space="preserve">, </w:t>
-            </w:r>
-            <w:proofErr w:type="spellStart"/>
-            <w:r>
-              <w:t>helper.ts</w:t>
-            </w:r>
-            <w:proofErr w:type="spellEnd"/>
-            <w:r>
-              <w:t xml:space="preserve"> und </w:t>
-            </w:r>
-            <w:proofErr w:type="spellStart"/>
-            <w:r>
-              <w:t>interface.ts</w:t>
-            </w:r>
-            <w:proofErr w:type="spellEnd"/>
-            <w:r>
-              <w:t xml:space="preserve"> werden </w:t>
-            </w:r>
-            <w:r>
-              <w:t xml:space="preserve">Helfer </w:t>
-            </w:r>
-            <w:r>
-              <w:t xml:space="preserve">Funktionen, eigene Datentypen und eigene </w:t>
-            </w:r>
-            <w:proofErr w:type="spellStart"/>
-            <w:r>
-              <w:t>Enumerations</w:t>
-            </w:r>
-            <w:proofErr w:type="spellEnd"/>
-            <w:r>
-              <w:t xml:space="preserve"> bestimmt. </w:t>
-            </w:r>
-            <w:proofErr w:type="spellStart"/>
-            <w:r>
-              <w:t>GameController.ts</w:t>
-            </w:r>
-            <w:proofErr w:type="spellEnd"/>
-            <w:r>
-              <w:t xml:space="preserve"> ist die Zentrale des Spiels, in ihr wird die Welt zusammengesteckt und in der Klasse </w:t>
-            </w:r>
-            <w:proofErr w:type="spellStart"/>
-            <w:r>
-              <w:t>GameController</w:t>
-            </w:r>
-            <w:proofErr w:type="spellEnd"/>
-            <w:r>
-              <w:t xml:space="preserve"> werden </w:t>
-            </w:r>
-            <w:r>
-              <w:t>W</w:t>
-            </w:r>
-            <w:r>
-              <w:t xml:space="preserve">echsel der Nutzer </w:t>
-            </w:r>
-            <w:r>
-              <w:t xml:space="preserve">und das Beobachten eines Möglichen </w:t>
-            </w:r>
-            <w:proofErr w:type="spellStart"/>
-            <w:r>
-              <w:t>Schachmatts</w:t>
-            </w:r>
-            <w:proofErr w:type="spellEnd"/>
-            <w:r>
-              <w:t xml:space="preserve"> überwacht. </w:t>
-            </w:r>
-            <w:proofErr w:type="spellStart"/>
-            <w:r>
-              <w:t>GameObject.ts</w:t>
-            </w:r>
-            <w:proofErr w:type="spellEnd"/>
-            <w:r>
-              <w:t xml:space="preserve"> ist die Parent</w:t>
-            </w:r>
-            <w:r>
-              <w:t xml:space="preserve"> </w:t>
-            </w:r>
-            <w:r>
-              <w:t xml:space="preserve">Klasse für </w:t>
-            </w:r>
-            <w:proofErr w:type="spellStart"/>
-            <w:r>
-              <w:t>änhliche</w:t>
-            </w:r>
-            <w:proofErr w:type="spellEnd"/>
-            <w:r>
-              <w:t xml:space="preserve"> </w:t>
-            </w:r>
-            <w:proofErr w:type="spellStart"/>
-            <w:r>
-              <w:t>Sohnklassen</w:t>
-            </w:r>
-            <w:proofErr w:type="spellEnd"/>
-            <w:r>
-              <w:t xml:space="preserve"> wie die Schachfiguren, und der Auswahlstein für die Schachfiguren</w:t>
-            </w:r>
-            <w:r>
-              <w:t xml:space="preserve"> sowie der Zielpositionen Punkt</w:t>
-            </w:r>
-            <w:r>
-              <w:t xml:space="preserve">. </w:t>
-            </w:r>
-            <w:proofErr w:type="spellStart"/>
-            <w:r>
-              <w:t>InputController.ts</w:t>
-            </w:r>
-            <w:proofErr w:type="spellEnd"/>
-            <w:r>
-              <w:t xml:space="preserve"> bestimmt das Spielerhandling und</w:t>
-            </w:r>
-            <w:r>
-              <w:t xml:space="preserve"> mit</w:t>
-            </w:r>
-            <w:r>
-              <w:t xml:space="preserve"> ihr werden auch die einzelnen Zielpositionen der einzelnen Schachfiguren bestimmt. </w:t>
-            </w:r>
-          </w:p>
-          <w:p>
-            <w:pPr>
-              <w:cnfStyle w:val="000000100000" w:firstRow="0" w:lastRow="0" w:firstColumn="0" w:lastColumn="0" w:oddVBand="0" w:evenVBand="0" w:oddHBand="1" w:evenHBand="0" w:firstRowFirstColumn="0" w:firstRowLastColumn="0" w:lastRowFirstColumn="0" w:lastRowLastColumn="0"/>
-            </w:pPr>
-            <w:proofErr w:type="spellStart"/>
-            <w:r>
-              <w:t>MovementController.ts</w:t>
-            </w:r>
-            <w:proofErr w:type="spellEnd"/>
-            <w:r>
-              <w:t xml:space="preserve"> ist für das Movement der Schachfiguren zuständig und überprüft ob einzelne Zielpositionen eine Kollision erzeugen. </w:t>
-            </w:r>
-            <w:proofErr w:type="spellStart"/>
-            <w:r>
-              <w:t>MovementSelection.ts</w:t>
-            </w:r>
-            <w:proofErr w:type="spellEnd"/>
-            <w:r>
-              <w:t xml:space="preserve"> erzeugt das Zielposition Auswahl Objekt als Kind eines jeden Feldes. </w:t>
-            </w:r>
-            <w:proofErr w:type="spellStart"/>
-            <w:r>
-              <w:t>PlaceController.ts</w:t>
-            </w:r>
-            <w:proofErr w:type="spellEnd"/>
-            <w:r>
-              <w:t xml:space="preserve"> verwaltet jeweils ein Feld auf dem Spielfeld, es weiß welche Schachfigur auf ihr steht</w:t>
-            </w:r>
-            <w:r>
-              <w:t>.</w:t>
-            </w:r>
-            <w:r>
-              <w:t xml:space="preserve"> </w:t>
-            </w:r>
-            <w:r>
-              <w:t xml:space="preserve">Genauso </w:t>
-            </w:r>
-            <w:r>
-              <w:t xml:space="preserve">weiß jede Schachfigur auf welchem Feld sie </w:t>
+              <w:t xml:space="preserve">welchem Feld sie </w:t>
             </w:r>
             <w:r>
               <w:t xml:space="preserve">aktuell </w:t>
             </w:r>
             <w:r>
-              <w:t xml:space="preserve">steht. </w:t>
-            </w:r>
-            <w:proofErr w:type="spellStart"/>
-            <w:r>
-              <w:t>SelectioControl.ts</w:t>
-            </w:r>
-            <w:proofErr w:type="spellEnd"/>
-            <w:r>
-              <w:t xml:space="preserve"> bestimmt den Auswahlstein über den einzelnen Schachfiguren und ist auch eine </w:t>
-            </w:r>
-            <w:proofErr w:type="spellStart"/>
-            <w:r>
-              <w:t>Sohnklasse</w:t>
-            </w:r>
-            <w:proofErr w:type="spellEnd"/>
-            <w:r>
-              <w:t xml:space="preserve"> von </w:t>
-            </w:r>
-            <w:proofErr w:type="spellStart"/>
-            <w:r>
-              <w:t>GameObject.ts</w:t>
-            </w:r>
-            <w:proofErr w:type="spellEnd"/>
-            <w:r>
-              <w:t xml:space="preserve">. </w:t>
-            </w:r>
-            <w:proofErr w:type="spellStart"/>
-            <w:r>
-              <w:t>SoundController.ts</w:t>
-            </w:r>
-            <w:proofErr w:type="spellEnd"/>
-            <w:r>
-              <w:t xml:space="preserve"> ist für das Abspielen und Erstellen von Sounds da, es wird an den jeweiligen Knoten </w:t>
-            </w:r>
-            <w:r>
-              <w:lastRenderedPageBreak/>
-              <w:t xml:space="preserve">angehängt. </w:t>
-            </w:r>
-            <w:proofErr w:type="spellStart"/>
-            <w:r>
-              <w:t>UIController.ts</w:t>
-            </w:r>
-            <w:proofErr w:type="spellEnd"/>
-            <w:r>
-              <w:t xml:space="preserve"> bestimmt das UI, wer gerade am Zug ist. Das weitere UI wird nicht </w:t>
+              <w:t xml:space="preserve">steht. SelectioControl.ts bestimmt den Auswahlstein über den einzelnen Schachfiguren und ist auch eine Sohnklasse von GameObject.ts. SoundController.ts ist für das Abspielen und Erstellen von Sounds da, es wird an den jeweiligen Knoten angehängt. UIController.ts bestimmt das UI, wer gerade am Zug ist. Das weitere UI wird nicht </w:t>
             </w:r>
             <w:r>
               <w:t xml:space="preserve">über </w:t>
             </w:r>
             <w:r>
-              <w:t xml:space="preserve">die </w:t>
-            </w:r>
-            <w:proofErr w:type="spellStart"/>
-            <w:r>
-              <w:t>UIController.ts</w:t>
-            </w:r>
-            <w:proofErr w:type="spellEnd"/>
-            <w:r>
-              <w:t xml:space="preserve"> Klasse verwaltet.</w:t>
+              <w:t>die UIController.ts Klasse verwaltet.</w:t>
             </w:r>
           </w:p>
         </w:tc>
@@ -1544,15 +1190,7 @@
               <w:cnfStyle w:val="000000000000" w:firstRow="0" w:lastRow="0" w:firstColumn="0" w:lastColumn="0" w:oddVBand="0" w:evenVBand="0" w:oddHBand="0" w:evenHBand="0" w:firstRowFirstColumn="0" w:firstRowLastColumn="0" w:lastRowFirstColumn="0" w:lastRowLastColumn="0"/>
             </w:pPr>
             <w:r>
-              <w:t xml:space="preserve">Es existiert eine </w:t>
-            </w:r>
-            <w:proofErr w:type="spellStart"/>
-            <w:r>
-              <w:t>Klassenhierachie</w:t>
-            </w:r>
-            <w:proofErr w:type="spellEnd"/>
-            <w:r>
-              <w:t>, einige Objekte sind Instanzen von einer oder mehreren abgeleiteten Subklassen mit gegenüber den anderen Objekten speziellem Verhalten und besonderen Eigenschaften. Welche Klassen sind dies und welches Verhalten wird dort beschrieben?</w:t>
+              <w:t>Es existiert eine Klassenhierachie, einige Objekte sind Instanzen von einer oder mehreren abgeleiteten Subklassen mit gegenüber den anderen Objekten speziellem Verhalten und besonderen Eigenschaften. Welche Klassen sind dies und welches Verhalten wird dort beschrieben?</w:t>
             </w:r>
           </w:p>
         </w:tc>
@@ -1564,43 +1202,18 @@
             <w:pPr>
               <w:cnfStyle w:val="000000000000" w:firstRow="0" w:lastRow="0" w:firstColumn="0" w:lastColumn="0" w:oddVBand="0" w:evenVBand="0" w:oddHBand="0" w:evenHBand="0" w:firstRowFirstColumn="0" w:firstRowLastColumn="0" w:lastRowFirstColumn="0" w:lastRowLastColumn="0"/>
             </w:pPr>
-            <w:proofErr w:type="spellStart"/>
             <w:r>
               <w:t>ChessFigure.ts</w:t>
             </w:r>
-            <w:proofErr w:type="spellEnd"/>
-            <w:r>
-              <w:t xml:space="preserve">, </w:t>
-            </w:r>
-            <w:proofErr w:type="spellStart"/>
-            <w:r>
-              <w:t>MovementSelection.ts</w:t>
-            </w:r>
-            <w:proofErr w:type="spellEnd"/>
+            <w:r>
+              <w:t>, MovementSelection.ts</w:t>
+            </w:r>
             <w:r>
               <w:t xml:space="preserve"> und </w:t>
             </w:r>
-            <w:proofErr w:type="spellStart"/>
-            <w:r>
-              <w:t>SelectionController.ts</w:t>
-            </w:r>
-            <w:proofErr w:type="spellEnd"/>
-            <w:r>
-              <w:t xml:space="preserve"> sind </w:t>
-            </w:r>
-            <w:proofErr w:type="spellStart"/>
-            <w:r>
-              <w:t>Sohnklassen</w:t>
-            </w:r>
-            <w:proofErr w:type="spellEnd"/>
-            <w:r>
-              <w:t xml:space="preserve"> von </w:t>
-            </w:r>
-            <w:proofErr w:type="spellStart"/>
-            <w:r>
-              <w:t>GameObject.ts</w:t>
-            </w:r>
-            <w:proofErr w:type="spellEnd"/>
+            <w:r>
+              <w:t>SelectionController.ts sind Sohnklassen von GameObject.ts</w:t>
+            </w:r>
             <w:r>
               <w:t>,</w:t>
             </w:r>
@@ -1612,85 +1225,8 @@
             <w:r>
               <w:t xml:space="preserve">sowie </w:t>
             </w:r>
-            <w:proofErr w:type="spellStart"/>
-            <w:r>
-              <w:t>GameObject.ts</w:t>
-            </w:r>
-            <w:proofErr w:type="spellEnd"/>
-            <w:r>
-              <w:t xml:space="preserve"> eine </w:t>
-            </w:r>
-            <w:proofErr w:type="spellStart"/>
-            <w:r>
-              <w:t>Sohnklasse</w:t>
-            </w:r>
-            <w:proofErr w:type="spellEnd"/>
-            <w:r>
-              <w:t xml:space="preserve"> von </w:t>
-            </w:r>
-            <w:proofErr w:type="spellStart"/>
-            <w:r>
-              <w:t>f.Node</w:t>
-            </w:r>
-            <w:proofErr w:type="spellEnd"/>
-            <w:r>
-              <w:t xml:space="preserve"> ist. Die </w:t>
-            </w:r>
-            <w:proofErr w:type="spellStart"/>
-            <w:r>
-              <w:t>Scripte</w:t>
-            </w:r>
-            <w:proofErr w:type="spellEnd"/>
-            <w:r>
-              <w:t xml:space="preserve"> die angehängt werden, also </w:t>
-            </w:r>
-            <w:proofErr w:type="spellStart"/>
-            <w:r>
-              <w:t>CameraController.ts</w:t>
-            </w:r>
-            <w:proofErr w:type="spellEnd"/>
-            <w:r>
-              <w:t xml:space="preserve">, </w:t>
-            </w:r>
-            <w:proofErr w:type="spellStart"/>
-            <w:r>
-              <w:t>MovementController.ts</w:t>
-            </w:r>
-            <w:proofErr w:type="spellEnd"/>
-            <w:r>
-              <w:t xml:space="preserve">, </w:t>
-            </w:r>
-            <w:proofErr w:type="spellStart"/>
-            <w:r>
-              <w:t>PlaceController.ts</w:t>
-            </w:r>
-            <w:proofErr w:type="spellEnd"/>
-            <w:r>
-              <w:t xml:space="preserve"> und </w:t>
-            </w:r>
-            <w:proofErr w:type="spellStart"/>
-            <w:r>
-              <w:t>SoundController.ts</w:t>
-            </w:r>
-            <w:proofErr w:type="spellEnd"/>
-            <w:r>
-              <w:t xml:space="preserve"> sind jeweils alle </w:t>
-            </w:r>
-            <w:proofErr w:type="spellStart"/>
-            <w:r>
-              <w:t>Sohnklassen</w:t>
-            </w:r>
-            <w:proofErr w:type="spellEnd"/>
-            <w:r>
-              <w:t xml:space="preserve"> von </w:t>
-            </w:r>
-            <w:proofErr w:type="spellStart"/>
-            <w:r>
-              <w:t>f.ComponentScript</w:t>
-            </w:r>
-            <w:proofErr w:type="spellEnd"/>
-            <w:r>
-              <w:t>.</w:t>
+            <w:r>
+              <w:t>GameObject.ts eine Sohnklasse von f.Node ist. Die Scripte die angehängt werden, also CameraController.ts, MovementController.ts, PlaceController.ts und SoundController.ts sind jeweils alle Sohnklassen von f.ComponentScript.</w:t>
             </w:r>
           </w:p>
         </w:tc>
@@ -1754,15 +1290,7 @@
               <w:t xml:space="preserve"> Schachfiguren sind 0.8m * 2m * 0.8m Meter groß und haben das Gewicht 1. Die Bauernfiguren sind allerdings nur 1.5m hoch und haben ebenfalls das Gewicht 1. Der </w:t>
             </w:r>
             <w:r>
-              <w:t>Schachfiguren-</w:t>
-            </w:r>
-            <w:proofErr w:type="spellStart"/>
-            <w:r>
-              <w:t>Selections</w:t>
-            </w:r>
-            <w:proofErr w:type="spellEnd"/>
-            <w:r>
-              <w:t>-</w:t>
+              <w:t>Schachfiguren-Selections-</w:t>
             </w:r>
             <w:r>
               <w:t>Stein ist 0.7m * 0.5m * 0.7m groß und hat das Gewicht 1. Der Gelbe Punkt ist 0.3m * 0.3m * 0.3m groß und hat kein Gewicht.</w:t>
@@ -1829,37 +1357,13 @@
               <w:t>entsprechende</w:t>
             </w:r>
             <w:r>
-              <w:t xml:space="preserve"> Feld gespawnt, </w:t>
-            </w:r>
-            <w:proofErr w:type="spellStart"/>
-            <w:r>
-              <w:t>wechsel</w:t>
-            </w:r>
-            <w:proofErr w:type="spellEnd"/>
-            <w:r>
-              <w:t xml:space="preserve"> ich die </w:t>
+              <w:t xml:space="preserve"> Feld gespawnt, wechsel ich die </w:t>
             </w:r>
             <w:r>
               <w:t xml:space="preserve">Position </w:t>
             </w:r>
             <w:r>
-              <w:t xml:space="preserve">wird der </w:t>
-            </w:r>
-            <w:proofErr w:type="spellStart"/>
-            <w:r>
-              <w:t>vorangegangePunkt</w:t>
-            </w:r>
-            <w:proofErr w:type="spellEnd"/>
-            <w:r>
-              <w:t xml:space="preserve"> über das Event CHILD_APPEND gelöscht. Jedes </w:t>
-            </w:r>
-            <w:proofErr w:type="spellStart"/>
-            <w:r>
-              <w:t>Script</w:t>
-            </w:r>
-            <w:proofErr w:type="spellEnd"/>
-            <w:r>
-              <w:t xml:space="preserve">, das an Knoten angehängt wird, wird erst </w:t>
+              <w:t xml:space="preserve">wird der vorangegangePunkt über das Event CHILD_APPEND gelöscht. Jedes Script, das an Knoten angehängt wird, wird erst </w:t>
             </w:r>
             <w:r>
               <w:t>aktiviert,</w:t>
@@ -1868,15 +1372,7 @@
               <w:t xml:space="preserve"> sobald es an den Knoten gehängt wird und dies Geschieht durch das Event: COMPONENT_ADD.</w:t>
             </w:r>
             <w:r>
-              <w:t xml:space="preserve"> Zudem löse ich den </w:t>
-            </w:r>
-            <w:proofErr w:type="spellStart"/>
-            <w:r>
-              <w:t>Eventlistener</w:t>
-            </w:r>
-            <w:proofErr w:type="spellEnd"/>
-            <w:r>
-              <w:t xml:space="preserve"> auf die Fudge Loop </w:t>
+              <w:t xml:space="preserve"> Zudem löse ich den Eventlistener auf die Fudge Loop </w:t>
             </w:r>
             <w:r>
               <w:t>bei Auslösen</w:t>
